--- a/Form_Diego_Claudino/Lista 009 - Formulario HTML_CSS_JavaScript.docx
+++ b/Form_Diego_Claudino/Lista 009 - Formulario HTML_CSS_JavaScript.docx
@@ -602,7 +602,7 @@
               </wp:anchor>
             </w:drawing>
           </mc:Choice>
-          <mc:Fallback xmlns:w16sdtfl="http://schemas.microsoft.com/office/word/2024/wordml/sdtformatlock" xmlns:w16du="http://schemas.microsoft.com/office/word/2023/wordml/word16du">
+          <mc:Fallback xmlns:w16du="http://schemas.microsoft.com/office/word/2023/wordml/word16du" xmlns:w16sdtfl="http://schemas.microsoft.com/office/word/2024/wordml/sdtformatlock">
             <w:pict>
               <v:rect w14:anchorId="59BD00D5" id="Retângulo 2" o:spid="_x0000_s1026" style="position:absolute;margin-left:-6.75pt;margin-top:31.65pt;width:550.2pt;height:380.25pt;z-index:-251657216;visibility:visible;mso-wrap-style:square;mso-width-percent:0;mso-height-percent:0;mso-wrap-distance-left:9pt;mso-wrap-distance-top:0;mso-wrap-distance-right:9pt;mso-wrap-distance-bottom:0;mso-position-horizontal:absolute;mso-position-horizontal-relative:margin;mso-position-vertical:absolute;mso-position-vertical-relative:text;mso-width-percent:0;mso-height-percent:0;mso-width-relative:margin;mso-height-relative:margin;v-text-anchor:middle" o:gfxdata="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" fillcolor="#f2f2f2 [3052]" strokecolor="black [3213]" strokeweight="2.25pt">
                 <w10:wrap anchorx="margin"/>
